--- a/Contenu/trucs/Rapport ISIWEB4SHOP.docx
+++ b/Contenu/trucs/Rapport ISIWEB4SHOP.docx
@@ -1710,7 +1710,13 @@
         </w:drawing>
       </w:r>
       <w:r>
-        <w:t>Page Gestion commandes</w:t>
+        <w:t xml:space="preserve">Page Gestion </w:t>
+      </w:r>
+      <w:r>
+        <w:t xml:space="preserve">des </w:t>
+      </w:r>
+      <w:r>
+        <w:t>commandes</w:t>
       </w:r>
     </w:p>
     <w:p>
@@ -1720,22 +1726,362 @@
         </w:tabs>
       </w:pPr>
       <w:r>
-        <w:t xml:space="preserve">Cette page permet de visualiser l’ensemble des commande </w:t>
-      </w:r>
-      <w:r>
-        <w:t>(</w:t>
-      </w:r>
-      <w:r>
-        <w:t xml:space="preserve">déjà </w:t>
+        <w:t xml:space="preserve">Cette page permet de visualiser l’ensemble </w:t>
+      </w:r>
+      <w:r>
+        <w:t>des commandes</w:t>
+      </w:r>
+      <w:r>
+        <w:t xml:space="preserve"> </w:t>
+      </w:r>
+      <w:r>
+        <w:t>existante :</w:t>
+      </w:r>
+    </w:p>
+    <w:p>
+      <w:pPr>
+        <w:pStyle w:val="Paragraphedeliste"/>
+        <w:numPr>
+          <w:ilvl w:val="0"/>
+          <w:numId w:val="1"/>
+        </w:numPr>
+        <w:tabs>
+          <w:tab w:val="center" w:pos="4536"/>
+        </w:tabs>
+      </w:pPr>
+      <w:r>
+        <w:t>Déjà</w:t>
+      </w:r>
+      <w:r>
+        <w:t xml:space="preserve"> </w:t>
       </w:r>
       <w:r>
         <w:t>validé</w:t>
       </w:r>
       <w:r>
-        <w:t>, pas encore validé mais payé</w:t>
-      </w:r>
-      <w:r>
-        <w:t xml:space="preserve"> et en cours de création). </w:t>
+        <w:t xml:space="preserve"> (noir).</w:t>
+      </w:r>
+    </w:p>
+    <w:p>
+      <w:pPr>
+        <w:pStyle w:val="Paragraphedeliste"/>
+        <w:numPr>
+          <w:ilvl w:val="0"/>
+          <w:numId w:val="1"/>
+        </w:numPr>
+        <w:tabs>
+          <w:tab w:val="center" w:pos="4536"/>
+        </w:tabs>
+      </w:pPr>
+      <w:r>
+        <w:t>Pas</w:t>
+      </w:r>
+      <w:r>
+        <w:t xml:space="preserve"> encore validé mais payé</w:t>
+      </w:r>
+      <w:r>
+        <w:t xml:space="preserve"> (vert).</w:t>
+      </w:r>
+    </w:p>
+    <w:p>
+      <w:pPr>
+        <w:pStyle w:val="Paragraphedeliste"/>
+        <w:numPr>
+          <w:ilvl w:val="0"/>
+          <w:numId w:val="1"/>
+        </w:numPr>
+        <w:tabs>
+          <w:tab w:val="center" w:pos="4536"/>
+        </w:tabs>
+      </w:pPr>
+      <w:r>
+        <w:t>En</w:t>
+      </w:r>
+      <w:r>
+        <w:t xml:space="preserve"> cours de création</w:t>
+      </w:r>
+      <w:r>
+        <w:t xml:space="preserve"> (bleu).</w:t>
+      </w:r>
+    </w:p>
+    <w:p>
+      <w:pPr>
+        <w:pStyle w:val="Titre3"/>
+      </w:pPr>
+      <w:r>
+        <w:t>page commande</w:t>
+      </w:r>
+    </w:p>
+    <w:p>
+      <w:r>
+        <w:drawing>
+          <wp:anchor distT="0" distB="0" distL="114300" distR="114300" simplePos="0" relativeHeight="251679744" behindDoc="0" locked="0" layoutInCell="1" allowOverlap="1" wp14:anchorId="0F8CAF35" wp14:editId="06CD5306">
+            <wp:simplePos x="0" y="0"/>
+            <wp:positionH relativeFrom="margin">
+              <wp:align>left</wp:align>
+            </wp:positionH>
+            <wp:positionV relativeFrom="paragraph">
+              <wp:posOffset>217805</wp:posOffset>
+            </wp:positionV>
+            <wp:extent cx="2704465" cy="1435100"/>
+            <wp:effectExtent l="152400" t="152400" r="362585" b="355600"/>
+            <wp:wrapSquare wrapText="bothSides"/>
+            <wp:docPr id="1901852503" name="Image 1" descr="Une image contenant texte, capture d’écran&#10;&#10;Description générée automatiquement"/>
+            <wp:cNvGraphicFramePr>
+              <a:graphicFrameLocks xmlns:a="http://schemas.openxmlformats.org/drawingml/2006/main" noChangeAspect="1"/>
+            </wp:cNvGraphicFramePr>
+            <a:graphic xmlns:a="http://schemas.openxmlformats.org/drawingml/2006/main">
+              <a:graphicData uri="http://schemas.openxmlformats.org/drawingml/2006/picture">
+                <pic:pic xmlns:pic="http://schemas.openxmlformats.org/drawingml/2006/picture">
+                  <pic:nvPicPr>
+                    <pic:cNvPr id="1901852503" name="Image 1" descr="Une image contenant texte, capture d’écran&#10;&#10;Description générée automatiquement"/>
+                    <pic:cNvPicPr/>
+                  </pic:nvPicPr>
+                  <pic:blipFill>
+                    <a:blip r:embed="rId23" cstate="print">
+                      <a:extLst>
+                        <a:ext uri="{28A0092B-C50C-407E-A947-70E740481C1C}">
+                          <a14:useLocalDpi xmlns:a14="http://schemas.microsoft.com/office/drawing/2010/main" val="0"/>
+                        </a:ext>
+                      </a:extLst>
+                    </a:blip>
+                    <a:stretch>
+                      <a:fillRect/>
+                    </a:stretch>
+                  </pic:blipFill>
+                  <pic:spPr>
+                    <a:xfrm>
+                      <a:off x="0" y="0"/>
+                      <a:ext cx="2704465" cy="1435100"/>
+                    </a:xfrm>
+                    <a:prstGeom prst="rect">
+                      <a:avLst/>
+                    </a:prstGeom>
+                    <a:ln>
+                      <a:noFill/>
+                    </a:ln>
+                    <a:effectLst>
+                      <a:outerShdw blurRad="292100" dist="139700" dir="2700000" algn="tl" rotWithShape="0">
+                        <a:srgbClr val="333333">
+                          <a:alpha val="65000"/>
+                        </a:srgbClr>
+                      </a:outerShdw>
+                    </a:effectLst>
+                  </pic:spPr>
+                </pic:pic>
+              </a:graphicData>
+            </a:graphic>
+            <wp14:sizeRelH relativeFrom="margin">
+              <wp14:pctWidth>0</wp14:pctWidth>
+            </wp14:sizeRelH>
+            <wp14:sizeRelV relativeFrom="margin">
+              <wp14:pctHeight>0</wp14:pctHeight>
+            </wp14:sizeRelV>
+          </wp:anchor>
+        </w:drawing>
+      </w:r>
+    </w:p>
+    <w:p>
+      <w:r>
+        <w:t xml:space="preserve">Cette page permet de visualiser </w:t>
+      </w:r>
+      <w:r>
+        <w:t xml:space="preserve">plus précisément l’information relative à la commande. </w:t>
+      </w:r>
+    </w:p>
+    <w:p>
+      <w:r>
+        <w:t>Dans le cas d’une commande déjà validée, aucune action n’est possible.</w:t>
+      </w:r>
+    </w:p>
+    <w:p>
+      <w:r>
+        <w:t>Pour une commande payée mais pas encore validée, il est possible de valider la commande.</w:t>
+      </w:r>
+    </w:p>
+    <w:p>
+      <w:r>
+        <w:drawing>
+          <wp:anchor distT="0" distB="0" distL="114300" distR="114300" simplePos="0" relativeHeight="251678720" behindDoc="0" locked="0" layoutInCell="1" allowOverlap="1" wp14:anchorId="6372BC62" wp14:editId="78EF1304">
+            <wp:simplePos x="0" y="0"/>
+            <wp:positionH relativeFrom="margin">
+              <wp:align>left</wp:align>
+            </wp:positionH>
+            <wp:positionV relativeFrom="paragraph">
+              <wp:posOffset>0</wp:posOffset>
+            </wp:positionV>
+            <wp:extent cx="2489835" cy="1434465"/>
+            <wp:effectExtent l="152400" t="152400" r="367665" b="356235"/>
+            <wp:wrapSquare wrapText="bothSides"/>
+            <wp:docPr id="1428225736" name="Image 1" descr="Une image contenant texte&#10;&#10;Description générée automatiquement"/>
+            <wp:cNvGraphicFramePr>
+              <a:graphicFrameLocks xmlns:a="http://schemas.openxmlformats.org/drawingml/2006/main" noChangeAspect="1"/>
+            </wp:cNvGraphicFramePr>
+            <a:graphic xmlns:a="http://schemas.openxmlformats.org/drawingml/2006/main">
+              <a:graphicData uri="http://schemas.openxmlformats.org/drawingml/2006/picture">
+                <pic:pic xmlns:pic="http://schemas.openxmlformats.org/drawingml/2006/picture">
+                  <pic:nvPicPr>
+                    <pic:cNvPr id="1428225736" name="Image 1" descr="Une image contenant texte&#10;&#10;Description générée automatiquement"/>
+                    <pic:cNvPicPr/>
+                  </pic:nvPicPr>
+                  <pic:blipFill>
+                    <a:blip r:embed="rId24" cstate="print">
+                      <a:extLst>
+                        <a:ext uri="{28A0092B-C50C-407E-A947-70E740481C1C}">
+                          <a14:useLocalDpi xmlns:a14="http://schemas.microsoft.com/office/drawing/2010/main" val="0"/>
+                        </a:ext>
+                      </a:extLst>
+                    </a:blip>
+                    <a:stretch>
+                      <a:fillRect/>
+                    </a:stretch>
+                  </pic:blipFill>
+                  <pic:spPr>
+                    <a:xfrm>
+                      <a:off x="0" y="0"/>
+                      <a:ext cx="2489835" cy="1434465"/>
+                    </a:xfrm>
+                    <a:prstGeom prst="rect">
+                      <a:avLst/>
+                    </a:prstGeom>
+                    <a:ln>
+                      <a:noFill/>
+                    </a:ln>
+                    <a:effectLst>
+                      <a:outerShdw blurRad="292100" dist="139700" dir="2700000" algn="tl" rotWithShape="0">
+                        <a:srgbClr val="333333">
+                          <a:alpha val="65000"/>
+                        </a:srgbClr>
+                      </a:outerShdw>
+                    </a:effectLst>
+                  </pic:spPr>
+                </pic:pic>
+              </a:graphicData>
+            </a:graphic>
+            <wp14:sizeRelH relativeFrom="margin">
+              <wp14:pctWidth>0</wp14:pctWidth>
+            </wp14:sizeRelH>
+            <wp14:sizeRelV relativeFrom="margin">
+              <wp14:pctHeight>0</wp14:pctHeight>
+            </wp14:sizeRelV>
+          </wp:anchor>
+        </w:drawing>
+      </w:r>
+      <w:r>
+        <w:t xml:space="preserve">Si la commande est encore en cours de création, que le client ne l’a toujours pas payée, </w:t>
+      </w:r>
+      <w:r>
+        <w:t>il est possible de supprimer cette commande. Tous les articles seront bien sur ajouté au stock.</w:t>
+      </w:r>
+    </w:p>
+    <w:p>
+      <w:pPr>
+        <w:rPr>
+          <w:caps/>
+          <w:spacing w:val="15"/>
+        </w:rPr>
+      </w:pPr>
+      <w:r>
+        <w:t>Cela permet aux administrateurs de faire la trie dans des commandes potentiellement perdu par des utilisateurs qui ne serait pas connecté.</w:t>
+      </w:r>
+      <w:r>
+        <w:br w:type="page"/>
+      </w:r>
+    </w:p>
+    <w:p>
+      <w:pPr>
+        <w:pStyle w:val="Titre2"/>
+      </w:pPr>
+      <w:r>
+        <w:lastRenderedPageBreak/>
+        <w:t>Répartition</w:t>
+      </w:r>
+      <w:r>
+        <w:t xml:space="preserve"> des rôles dans l’équipe</w:t>
+      </w:r>
+      <w:r>
+        <w:t xml:space="preserve"> </w:t>
+      </w:r>
+    </w:p>
+    <w:p>
+      <w:r>
+        <w:t>Antonin : Connexion</w:t>
+      </w:r>
+      <w:r>
+        <w:t xml:space="preserve"> / Inscription / barre de navigation / Commande admin / modifié BDD / panier</w:t>
+      </w:r>
+    </w:p>
+    <w:p>
+      <w:r>
+        <w:t xml:space="preserve">Thomas : </w:t>
+      </w:r>
+      <w:r>
+        <w:t>P</w:t>
+      </w:r>
+      <w:r>
+        <w:t xml:space="preserve">aiement / </w:t>
+      </w:r>
+      <w:r>
+        <w:t>F</w:t>
+      </w:r>
+      <w:r>
+        <w:t>acture</w:t>
+      </w:r>
+      <w:r>
+        <w:t xml:space="preserve"> / Produit admin / image (fond écran / de carte) / shop / </w:t>
+      </w:r>
+      <w:proofErr w:type="spellStart"/>
+      <w:r>
+        <w:t>css</w:t>
+      </w:r>
+      <w:proofErr w:type="spellEnd"/>
+    </w:p>
+    <w:p>
+      <w:r>
+        <w:t>GPT : page accueil</w:t>
+      </w:r>
+    </w:p>
+    <w:p>
+      <w:pPr>
+        <w:pStyle w:val="Titre2"/>
+      </w:pPr>
+      <w:r>
+        <w:t>difficultés rencontrées et les solutions mises en œuvre</w:t>
+      </w:r>
+    </w:p>
+    <w:p>
+      <w:proofErr w:type="spellStart"/>
+      <w:r>
+        <w:t>Instal</w:t>
+      </w:r>
+      <w:proofErr w:type="spellEnd"/>
+      <w:r>
+        <w:t xml:space="preserve"> de </w:t>
+      </w:r>
+      <w:proofErr w:type="spellStart"/>
+      <w:r>
+        <w:t>twigg</w:t>
+      </w:r>
+      <w:proofErr w:type="spellEnd"/>
+      <w:r>
+        <w:t>/composeur</w:t>
+      </w:r>
+    </w:p>
+    <w:p>
+      <w:proofErr w:type="spellStart"/>
+      <w:r>
+        <w:t>Multilink</w:t>
+      </w:r>
+      <w:proofErr w:type="spellEnd"/>
+    </w:p>
+    <w:p>
+      <w:r>
+        <w:t>Vacances de noël</w:t>
+      </w:r>
+    </w:p>
+    <w:p>
+      <w:r>
+        <w:t>La fusion des paniers</w:t>
       </w:r>
     </w:p>
     <w:sectPr>

--- a/Contenu/trucs/Rapport ISIWEB4SHOP.docx
+++ b/Contenu/trucs/Rapport ISIWEB4SHOP.docx
@@ -143,7 +143,7 @@
           <w:noProof/>
         </w:rPr>
         <w:drawing>
-          <wp:anchor distT="0" distB="0" distL="114300" distR="114300" simplePos="0" relativeHeight="251668480" behindDoc="0" locked="0" layoutInCell="1" allowOverlap="1" wp14:anchorId="108D04D7" wp14:editId="68058A6B">
+          <wp:anchor distT="0" distB="0" distL="114300" distR="114300" simplePos="0" relativeHeight="251668480" behindDoc="0" locked="0" layoutInCell="1" allowOverlap="1" wp14:anchorId="108D04D7" wp14:editId="2403CB1F">
             <wp:simplePos x="0" y="0"/>
             <wp:positionH relativeFrom="margin">
               <wp:posOffset>25400</wp:posOffset>
@@ -425,6 +425,9 @@
     </w:p>
     <w:p>
       <w:r>
+        <w:rPr>
+          <w:noProof/>
+        </w:rPr>
         <w:drawing>
           <wp:anchor distT="0" distB="0" distL="114300" distR="114300" simplePos="0" relativeHeight="251671552" behindDoc="0" locked="0" layoutInCell="1" allowOverlap="1" wp14:anchorId="23C19546" wp14:editId="7AFF12A5">
             <wp:simplePos x="0" y="0"/>
@@ -561,10 +564,7 @@
     </w:p>
     <w:p>
       <w:r>
-        <w:t>P</w:t>
-      </w:r>
-      <w:r>
-        <w:t>ages permettant de se connecter ou de se créer un compte en renseignant toutes les informations nécessaires. Il y a des contrainte sur les champs : tel que pour l’adresse e-mail et les mots de passe.</w:t>
+        <w:t>Pages permettant de se connecter ou de se créer un compte en renseignant toutes les informations nécessaires. Il y a des contrainte sur les champs : tel que pour l’adresse e-mail et les mots de passe.</w:t>
       </w:r>
       <w:r>
         <w:rPr>
@@ -649,7 +649,7 @@
           <w:noProof/>
         </w:rPr>
         <w:drawing>
-          <wp:anchor distT="0" distB="0" distL="114300" distR="114300" simplePos="0" relativeHeight="251673600" behindDoc="0" locked="0" layoutInCell="1" allowOverlap="1" wp14:anchorId="587AD390" wp14:editId="71BFB14D">
+          <wp:anchor distT="0" distB="0" distL="114300" distR="114300" simplePos="0" relativeHeight="251673600" behindDoc="0" locked="0" layoutInCell="1" allowOverlap="1" wp14:anchorId="587AD390" wp14:editId="61DE30D2">
             <wp:simplePos x="0" y="0"/>
             <wp:positionH relativeFrom="column">
               <wp:posOffset>4154805</wp:posOffset>
@@ -1099,7 +1099,7 @@
           <w:noProof/>
         </w:rPr>
         <w:drawing>
-          <wp:anchor distT="0" distB="0" distL="114300" distR="114300" simplePos="0" relativeHeight="251663360" behindDoc="0" locked="0" layoutInCell="1" allowOverlap="1" wp14:anchorId="1CC46748" wp14:editId="65F1D2EB">
+          <wp:anchor distT="0" distB="0" distL="114300" distR="114300" simplePos="0" relativeHeight="251663360" behindDoc="0" locked="0" layoutInCell="1" allowOverlap="1" wp14:anchorId="1CC46748" wp14:editId="468E72FD">
             <wp:simplePos x="0" y="0"/>
             <wp:positionH relativeFrom="margin">
               <wp:posOffset>10160</wp:posOffset>
@@ -1484,7 +1484,7 @@
           <w:noProof/>
         </w:rPr>
         <w:drawing>
-          <wp:anchor distT="0" distB="0" distL="114300" distR="114300" simplePos="0" relativeHeight="251675648" behindDoc="0" locked="0" layoutInCell="1" allowOverlap="1" wp14:anchorId="2A47FF80" wp14:editId="12F5A679">
+          <wp:anchor distT="0" distB="0" distL="114300" distR="114300" simplePos="0" relativeHeight="251675648" behindDoc="0" locked="0" layoutInCell="1" allowOverlap="1" wp14:anchorId="2A47FF80" wp14:editId="0B368B66">
             <wp:simplePos x="0" y="0"/>
             <wp:positionH relativeFrom="margin">
               <wp:align>left</wp:align>
@@ -1563,6 +1563,9 @@
     </w:p>
     <w:p>
       <w:r>
+        <w:rPr>
+          <w:noProof/>
+        </w:rPr>
         <w:drawing>
           <wp:anchor distT="0" distB="0" distL="114300" distR="114300" simplePos="0" relativeHeight="251676672" behindDoc="0" locked="0" layoutInCell="1" allowOverlap="1" wp14:anchorId="7AF17F10" wp14:editId="1D33512A">
             <wp:simplePos x="0" y="0"/>
@@ -1646,21 +1649,30 @@
     <w:p>
       <w:pPr>
         <w:pStyle w:val="Titre3"/>
+        <w:rPr>
+          <w:noProof/>
+        </w:rPr>
       </w:pPr>
       <w:r>
         <w:lastRenderedPageBreak/>
+        <w:t>Page Gestion des commandes</w:t>
+      </w:r>
+      <w:r>
+        <w:rPr>
+          <w:noProof/>
+        </w:rPr>
+        <w:t xml:space="preserve"> </w:t>
+      </w:r>
+    </w:p>
+    <w:p>
+      <w:r>
+        <w:rPr>
+          <w:noProof/>
+        </w:rPr>
         <w:drawing>
-          <wp:anchor distT="0" distB="0" distL="114300" distR="114300" simplePos="0" relativeHeight="251677696" behindDoc="0" locked="0" layoutInCell="1" allowOverlap="1" wp14:anchorId="3873E75F" wp14:editId="0D84E190">
-            <wp:simplePos x="0" y="0"/>
-            <wp:positionH relativeFrom="column">
-              <wp:posOffset>6086</wp:posOffset>
-            </wp:positionH>
-            <wp:positionV relativeFrom="paragraph">
-              <wp:posOffset>411073</wp:posOffset>
-            </wp:positionV>
-            <wp:extent cx="5760720" cy="2748280"/>
-            <wp:effectExtent l="152400" t="152400" r="354330" b="356870"/>
-            <wp:wrapSquare wrapText="bothSides"/>
+          <wp:inline distT="0" distB="0" distL="0" distR="0" wp14:anchorId="3346F170" wp14:editId="75A82118">
+            <wp:extent cx="5351253" cy="2552935"/>
+            <wp:effectExtent l="152400" t="152400" r="363855" b="361950"/>
             <wp:docPr id="694432314" name="Image 1" descr="Une image contenant texte, capture d’écran, Police, conception&#10;&#10;Description générée automatiquement"/>
             <wp:cNvGraphicFramePr>
               <a:graphicFrameLocks xmlns:a="http://schemas.openxmlformats.org/drawingml/2006/main" noChangeAspect="1"/>
@@ -1687,7 +1699,7 @@
                   <pic:spPr>
                     <a:xfrm>
                       <a:off x="0" y="0"/>
-                      <a:ext cx="5760720" cy="2748280"/>
+                      <a:ext cx="5370195" cy="2561972"/>
                     </a:xfrm>
                     <a:prstGeom prst="rect">
                       <a:avLst/>
@@ -1706,17 +1718,8 @@
                 </pic:pic>
               </a:graphicData>
             </a:graphic>
-          </wp:anchor>
+          </wp:inline>
         </w:drawing>
-      </w:r>
-      <w:r>
-        <w:t xml:space="preserve">Page Gestion </w:t>
-      </w:r>
-      <w:r>
-        <w:t xml:space="preserve">des </w:t>
-      </w:r>
-      <w:r>
-        <w:t>commandes</w:t>
       </w:r>
     </w:p>
     <w:p>
@@ -1814,6 +1817,9 @@
     </w:p>
     <w:p>
       <w:r>
+        <w:rPr>
+          <w:noProof/>
+        </w:rPr>
         <w:drawing>
           <wp:anchor distT="0" distB="0" distL="114300" distR="114300" simplePos="0" relativeHeight="251679744" behindDoc="0" locked="0" layoutInCell="1" allowOverlap="1" wp14:anchorId="0F8CAF35" wp14:editId="06CD5306">
             <wp:simplePos x="0" y="0"/>
@@ -1883,10 +1889,7 @@
     </w:p>
     <w:p>
       <w:r>
-        <w:t xml:space="preserve">Cette page permet de visualiser </w:t>
-      </w:r>
-      <w:r>
-        <w:t xml:space="preserve">plus précisément l’information relative à la commande. </w:t>
+        <w:t xml:space="preserve">Cette page permet de visualiser plus précisément l’information relative à la commande. </w:t>
       </w:r>
     </w:p>
     <w:p>
@@ -1901,8 +1904,11 @@
     </w:p>
     <w:p>
       <w:r>
+        <w:rPr>
+          <w:noProof/>
+        </w:rPr>
         <w:drawing>
-          <wp:anchor distT="0" distB="0" distL="114300" distR="114300" simplePos="0" relativeHeight="251678720" behindDoc="0" locked="0" layoutInCell="1" allowOverlap="1" wp14:anchorId="6372BC62" wp14:editId="78EF1304">
+          <wp:anchor distT="0" distB="0" distL="114300" distR="114300" simplePos="0" relativeHeight="251678720" behindDoc="0" locked="0" layoutInCell="1" allowOverlap="1" wp14:anchorId="6372BC62" wp14:editId="366790CD">
             <wp:simplePos x="0" y="0"/>
             <wp:positionH relativeFrom="margin">
               <wp:align>left</wp:align>
@@ -1994,51 +2000,260 @@
       </w:pPr>
       <w:r>
         <w:lastRenderedPageBreak/>
-        <w:t>Répartition</w:t>
-      </w:r>
-      <w:r>
-        <w:t xml:space="preserve"> des rôles dans l’équipe</w:t>
+        <w:t xml:space="preserve">Répartition des rôles dans l’équipe </w:t>
+      </w:r>
+    </w:p>
+    <w:p>
+      <w:r>
+        <w:t>Nous n’avions pas de préférence particulière pour la repartions des rôles. Nous nous somme</w:t>
+      </w:r>
+      <w:r>
+        <w:t>s</w:t>
+      </w:r>
+      <w:r>
+        <w:t xml:space="preserve"> donc </w:t>
+      </w:r>
+      <w:r>
+        <w:t>réparti</w:t>
+      </w:r>
+      <w:r>
+        <w:t xml:space="preserve"> les ta</w:t>
+      </w:r>
+      <w:r>
+        <w:t>ches au fur et à mesure :</w:t>
+      </w:r>
+    </w:p>
+    <w:p>
+      <w:r>
+        <w:t xml:space="preserve">De façon générale, on peut répartir </w:t>
+      </w:r>
+      <w:r>
+        <w:t>les tâches effectuées</w:t>
+      </w:r>
+      <w:r>
+        <w:t xml:space="preserve"> de la sorte :</w:t>
+      </w:r>
+    </w:p>
+    <w:p>
+      <w:pPr>
+        <w:pStyle w:val="Paragraphedeliste"/>
+        <w:numPr>
+          <w:ilvl w:val="0"/>
+          <w:numId w:val="1"/>
+        </w:numPr>
+      </w:pPr>
+      <w:r>
+        <w:t>Mise en place des fichiers (Antonin)</w:t>
+      </w:r>
+    </w:p>
+    <w:p>
+      <w:pPr>
+        <w:pStyle w:val="Paragraphedeliste"/>
+        <w:numPr>
+          <w:ilvl w:val="0"/>
+          <w:numId w:val="1"/>
+        </w:numPr>
+      </w:pPr>
+      <w:r>
+        <w:t>Page</w:t>
+      </w:r>
+      <w:r>
+        <w:t xml:space="preserve"> accueil</w:t>
+      </w:r>
+      <w:r>
+        <w:t xml:space="preserve"> (Thomas/ChatGPT)</w:t>
+      </w:r>
+    </w:p>
+    <w:p>
+      <w:pPr>
+        <w:pStyle w:val="Paragraphedeliste"/>
+        <w:numPr>
+          <w:ilvl w:val="0"/>
+          <w:numId w:val="1"/>
+        </w:numPr>
+      </w:pPr>
+      <w:r>
+        <w:t>Barre</w:t>
+      </w:r>
+      <w:r>
+        <w:t xml:space="preserve"> de navigation</w:t>
+      </w:r>
+      <w:r>
+        <w:t xml:space="preserve"> (Antonin)</w:t>
+      </w:r>
+    </w:p>
+    <w:p>
+      <w:pPr>
+        <w:pStyle w:val="Paragraphedeliste"/>
+        <w:numPr>
+          <w:ilvl w:val="0"/>
+          <w:numId w:val="1"/>
+        </w:numPr>
+      </w:pPr>
+      <w:r>
+        <w:t>Page/objet/Contrôleur Shop</w:t>
       </w:r>
       <w:r>
         <w:t xml:space="preserve"> </w:t>
       </w:r>
-    </w:p>
-    <w:p>
-      <w:r>
-        <w:t>Antonin : Connexion</w:t>
-      </w:r>
-      <w:r>
-        <w:t xml:space="preserve"> / Inscription / barre de navigation / Commande admin / modifié BDD / panier</w:t>
-      </w:r>
-    </w:p>
-    <w:p>
-      <w:r>
-        <w:t xml:space="preserve">Thomas : </w:t>
-      </w:r>
-      <w:r>
-        <w:t>P</w:t>
-      </w:r>
-      <w:r>
-        <w:t xml:space="preserve">aiement / </w:t>
-      </w:r>
-      <w:r>
-        <w:t>F</w:t>
-      </w:r>
-      <w:r>
-        <w:t>acture</w:t>
-      </w:r>
-      <w:r>
-        <w:t xml:space="preserve"> / Produit admin / image (fond écran / de carte) / shop / </w:t>
-      </w:r>
-      <w:proofErr w:type="spellStart"/>
-      <w:r>
-        <w:t>css</w:t>
-      </w:r>
-      <w:proofErr w:type="spellEnd"/>
-    </w:p>
-    <w:p>
-      <w:r>
-        <w:t>GPT : page accueil</w:t>
+      <w:r>
+        <w:t>(</w:t>
+      </w:r>
+      <w:r>
+        <w:t>Thomas</w:t>
+      </w:r>
+      <w:r>
+        <w:t>)</w:t>
+      </w:r>
+    </w:p>
+    <w:p>
+      <w:pPr>
+        <w:pStyle w:val="Paragraphedeliste"/>
+        <w:numPr>
+          <w:ilvl w:val="0"/>
+          <w:numId w:val="1"/>
+        </w:numPr>
+      </w:pPr>
+      <w:r>
+        <w:t xml:space="preserve">Page/objet/Contrôleur </w:t>
+      </w:r>
+      <w:r>
+        <w:t xml:space="preserve">Produit </w:t>
+      </w:r>
+      <w:r>
+        <w:t>(Antonin)</w:t>
+      </w:r>
+    </w:p>
+    <w:p>
+      <w:pPr>
+        <w:pStyle w:val="Paragraphedeliste"/>
+        <w:numPr>
+          <w:ilvl w:val="0"/>
+          <w:numId w:val="1"/>
+        </w:numPr>
+      </w:pPr>
+      <w:r>
+        <w:t>Page Panier (Thomas)</w:t>
+      </w:r>
+    </w:p>
+    <w:p>
+      <w:pPr>
+        <w:pStyle w:val="Paragraphedeliste"/>
+        <w:numPr>
+          <w:ilvl w:val="0"/>
+          <w:numId w:val="1"/>
+        </w:numPr>
+      </w:pPr>
+      <w:r>
+        <w:t>Objet/Contrôleur Panier (Antonin)</w:t>
+      </w:r>
+    </w:p>
+    <w:p>
+      <w:pPr>
+        <w:pStyle w:val="Paragraphedeliste"/>
+        <w:numPr>
+          <w:ilvl w:val="0"/>
+          <w:numId w:val="1"/>
+        </w:numPr>
+      </w:pPr>
+      <w:r>
+        <w:t xml:space="preserve">Gestion de la connexion et de la création de compte </w:t>
+      </w:r>
+      <w:r>
+        <w:t>(Antonin)</w:t>
+      </w:r>
+    </w:p>
+    <w:p>
+      <w:pPr>
+        <w:pStyle w:val="Paragraphedeliste"/>
+        <w:numPr>
+          <w:ilvl w:val="0"/>
+          <w:numId w:val="1"/>
+        </w:numPr>
+      </w:pPr>
+      <w:r>
+        <w:t>Modification sur la BDD (Antonin)</w:t>
+      </w:r>
+    </w:p>
+    <w:p>
+      <w:pPr>
+        <w:pStyle w:val="Paragraphedeliste"/>
+        <w:numPr>
+          <w:ilvl w:val="0"/>
+          <w:numId w:val="1"/>
+        </w:numPr>
+      </w:pPr>
+      <w:r>
+        <w:t>Gestion de la connexion</w:t>
+      </w:r>
+      <w:r>
+        <w:t xml:space="preserve"> admin (Antonin)</w:t>
+      </w:r>
+    </w:p>
+    <w:p>
+      <w:pPr>
+        <w:pStyle w:val="Paragraphedeliste"/>
+        <w:numPr>
+          <w:ilvl w:val="0"/>
+          <w:numId w:val="1"/>
+        </w:numPr>
+      </w:pPr>
+      <w:r>
+        <w:t>Page/objet/Contrôleur</w:t>
+      </w:r>
+      <w:r>
+        <w:t xml:space="preserve"> Gestion des commandes par l’admin (</w:t>
+      </w:r>
+      <w:r>
+        <w:t>Antonin)</w:t>
+      </w:r>
+    </w:p>
+    <w:p>
+      <w:pPr>
+        <w:pStyle w:val="Paragraphedeliste"/>
+        <w:numPr>
+          <w:ilvl w:val="0"/>
+          <w:numId w:val="1"/>
+        </w:numPr>
+      </w:pPr>
+      <w:r>
+        <w:t>Page/objet/Contrôleur de paiement (Thomas)</w:t>
+      </w:r>
+    </w:p>
+    <w:p>
+      <w:pPr>
+        <w:pStyle w:val="Paragraphedeliste"/>
+        <w:numPr>
+          <w:ilvl w:val="0"/>
+          <w:numId w:val="1"/>
+        </w:numPr>
+      </w:pPr>
+      <w:r>
+        <w:t>Génération des factures (Thomas)</w:t>
+      </w:r>
+    </w:p>
+    <w:p>
+      <w:pPr>
+        <w:pStyle w:val="Paragraphedeliste"/>
+        <w:numPr>
+          <w:ilvl w:val="0"/>
+          <w:numId w:val="1"/>
+        </w:numPr>
+      </w:pPr>
+      <w:r>
+        <w:t>Gestion des stocks par le shop depuis un compte admin (Thomas)</w:t>
+      </w:r>
+    </w:p>
+    <w:p>
+      <w:pPr>
+        <w:pStyle w:val="Paragraphedeliste"/>
+        <w:numPr>
+          <w:ilvl w:val="0"/>
+          <w:numId w:val="1"/>
+        </w:numPr>
+      </w:pPr>
+      <w:r>
+        <w:t>Rapport (Thomas)</w:t>
       </w:r>
     </w:p>
     <w:p>
@@ -2050,38 +2265,85 @@
       </w:r>
     </w:p>
     <w:p>
-      <w:proofErr w:type="spellStart"/>
-      <w:r>
-        <w:t>Instal</w:t>
-      </w:r>
-      <w:proofErr w:type="spellEnd"/>
-      <w:r>
-        <w:t xml:space="preserve"> de </w:t>
-      </w:r>
-      <w:proofErr w:type="spellStart"/>
-      <w:r>
-        <w:t>twigg</w:t>
-      </w:r>
-      <w:proofErr w:type="spellEnd"/>
-      <w:r>
-        <w:t>/composeur</w:t>
-      </w:r>
-    </w:p>
-    <w:p>
-      <w:proofErr w:type="spellStart"/>
-      <w:r>
-        <w:t>Multilink</w:t>
-      </w:r>
-      <w:proofErr w:type="spellEnd"/>
-    </w:p>
-    <w:p>
-      <w:r>
-        <w:t>Vacances de noël</w:t>
-      </w:r>
-    </w:p>
-    <w:p>
-      <w:r>
-        <w:t>La fusion des paniers</w:t>
+      <w:r>
+        <w:t>Le premier problème auquel nous nous somme heurter fut la mise en place de l’environnement Twig avec Composeur. Cela nous a pris un certain temps mais nous avons finalement réussi et nous nous somme lancer dans le vif du projet.</w:t>
+      </w:r>
+    </w:p>
+    <w:p>
+      <w:r>
+        <w:t xml:space="preserve">Une autre difficulté que nous avons rencontrée fut la fusion des paniers, car il y avait beaucoup de cas diffèrent à gérer. En suppriment puis réécrivent une partie de notre code nous avons pu réessayer avec en tête des objectifs plus claire. Finalement, tout fonctionne : se connecter après avoir remplis sont panier ajoute bien le nouveau panier au compte, et si le compte </w:t>
+      </w:r>
+      <w:r>
+        <w:t>avait</w:t>
+      </w:r>
+      <w:r>
+        <w:t xml:space="preserve"> déjà un panier en </w:t>
+      </w:r>
+      <w:r>
+        <w:t>cours</w:t>
+      </w:r>
+      <w:r>
+        <w:t xml:space="preserve">, </w:t>
+      </w:r>
+      <w:r>
+        <w:t>les paniers</w:t>
+      </w:r>
+      <w:r>
+        <w:t xml:space="preserve"> </w:t>
+      </w:r>
+      <w:r>
+        <w:t>fusionnent en se sommant.</w:t>
+      </w:r>
+    </w:p>
+    <w:p>
+      <w:r>
+        <w:t xml:space="preserve">Nous avons aussi buté sur un autre problème, Comment ouvrir un pop-up tout en envoyant de nouvelle donnée à notre page (Comme lors de la Validation du paiement où un pop-up PayPal ou Banque s’ouvre tout en validant la commande). </w:t>
+      </w:r>
+    </w:p>
+    <w:p>
+      <w:r>
+        <w:t xml:space="preserve">Après plusieurs tentatives pour éviter ce problème et quelque recherche nous avons choisis d’insérer un scripte en JS qui nous permet d’activer le </w:t>
+      </w:r>
+      <w:r>
+        <w:t>multiLinks</w:t>
+      </w:r>
+      <w:r>
+        <w:t xml:space="preserve"> qui </w:t>
+      </w:r>
+      <w:r>
+        <w:t xml:space="preserve">autorise </w:t>
+      </w:r>
+      <w:r>
+        <w:t>à</w:t>
+      </w:r>
+      <w:r>
+        <w:t xml:space="preserve"> faire plusieurs actions au click</w:t>
+      </w:r>
+      <w:r>
+        <w:t xml:space="preserve">. Ensuite grâce a un </w:t>
+      </w:r>
+      <w:proofErr w:type="gramStart"/>
+      <w:r>
+        <w:t>getElementsByName</w:t>
+      </w:r>
+      <w:r>
+        <w:t>(</w:t>
+      </w:r>
+      <w:proofErr w:type="gramEnd"/>
+      <w:r>
+        <w:t xml:space="preserve">) et un </w:t>
+      </w:r>
+      <w:r>
+        <w:t>window.open("https://www.paypal.com/signin"</w:t>
+      </w:r>
+      <w:r>
+        <w:t xml:space="preserve">) nous avons pu résoudre notre </w:t>
+      </w:r>
+      <w:r>
+        <w:t>problème</w:t>
+      </w:r>
+      <w:r>
+        <w:t>.</w:t>
       </w:r>
     </w:p>
     <w:sectPr>
@@ -3227,6 +3489,29 @@
       <w:outlineLvl w:val="9"/>
     </w:pPr>
   </w:style>
+  <w:style w:type="character" w:styleId="Lienhypertexte">
+    <w:name w:val="Hyperlink"/>
+    <w:basedOn w:val="Policepardfaut"/>
+    <w:uiPriority w:val="99"/>
+    <w:unhideWhenUsed/>
+    <w:rsid w:val="00920E6F"/>
+    <w:rPr>
+      <w:color w:val="6B9F25" w:themeColor="hyperlink"/>
+      <w:u w:val="single"/>
+    </w:rPr>
+  </w:style>
+  <w:style w:type="character" w:styleId="Mentionnonrsolue">
+    <w:name w:val="Unresolved Mention"/>
+    <w:basedOn w:val="Policepardfaut"/>
+    <w:uiPriority w:val="99"/>
+    <w:semiHidden/>
+    <w:unhideWhenUsed/>
+    <w:rsid w:val="00920E6F"/>
+    <w:rPr>
+      <w:color w:val="605E5C"/>
+      <w:shd w:val="clear" w:color="auto" w:fill="E1DFDD"/>
+    </w:rPr>
+  </w:style>
 </w:styles>
 </file>
 
